--- a/doc/3/SQuant_第三次迭代计划.docx
+++ b/doc/3/SQuant_第三次迭代计划.docx
@@ -32,7 +32,7 @@
           <w:sz w:val="32"/>
           <w:szCs w:val="32"/>
         </w:rPr>
-        <w:t>第二</w:t>
+        <w:t>第三</w:t>
       </w:r>
       <w:r>
         <w:rPr>
@@ -68,7 +68,7 @@
         <w:ind w:left="2520" w:firstLineChars="0"/>
         <w:jc w:val="center"/>
         <w:rPr>
-          <w:rFonts w:ascii="宋体" w:hint="eastAsia"/>
+          <w:rFonts w:ascii="宋体"/>
           <w:szCs w:val="21"/>
         </w:rPr>
       </w:pPr>
@@ -299,8 +299,10 @@
                 <w:rFonts w:hint="eastAsia"/>
                 <w:szCs w:val="21"/>
               </w:rPr>
-              <w:t>第二</w:t>
-            </w:r>
+              <w:t>第三</w:t>
+            </w:r>
+            <w:bookmarkStart w:id="0" w:name="_GoBack"/>
+            <w:bookmarkEnd w:id="0"/>
             <w:r>
               <w:rPr>
                 <w:rFonts w:hint="eastAsia"/>
@@ -353,7 +355,6 @@
               <w:spacing w:line="460" w:lineRule="atLeast"/>
               <w:jc w:val="center"/>
               <w:rPr>
-                <w:rFonts w:hint="eastAsia"/>
                 <w:szCs w:val="21"/>
               </w:rPr>
             </w:pPr>
@@ -843,7 +844,6 @@
                     <w:snapToGrid w:val="0"/>
                     <w:spacing w:line="460" w:lineRule="atLeast"/>
                     <w:rPr>
-                      <w:rFonts w:hint="eastAsia"/>
                       <w:szCs w:val="21"/>
                     </w:rPr>
                   </w:pPr>
@@ -941,7 +941,6 @@
                     <w:snapToGrid w:val="0"/>
                     <w:spacing w:line="460" w:lineRule="atLeast"/>
                     <w:rPr>
-                      <w:rFonts w:hint="eastAsia"/>
                       <w:szCs w:val="21"/>
                     </w:rPr>
                   </w:pPr>
@@ -1145,7 +1144,6 @@
                     <w:snapToGrid w:val="0"/>
                     <w:spacing w:line="460" w:lineRule="atLeast"/>
                     <w:rPr>
-                      <w:rFonts w:hint="eastAsia"/>
                       <w:szCs w:val="21"/>
                     </w:rPr>
                   </w:pPr>
@@ -1199,7 +1197,6 @@
                     <w:snapToGrid w:val="0"/>
                     <w:spacing w:line="460" w:lineRule="atLeast"/>
                     <w:rPr>
-                      <w:rFonts w:hint="eastAsia"/>
                       <w:szCs w:val="21"/>
                     </w:rPr>
                   </w:pPr>
@@ -1283,7 +1280,6 @@
                     <w:snapToGrid w:val="0"/>
                     <w:spacing w:line="460" w:lineRule="atLeast"/>
                     <w:rPr>
-                      <w:rFonts w:hint="eastAsia"/>
                       <w:szCs w:val="21"/>
                     </w:rPr>
                   </w:pPr>
@@ -1337,7 +1333,6 @@
                     <w:snapToGrid w:val="0"/>
                     <w:spacing w:line="460" w:lineRule="atLeast"/>
                     <w:rPr>
-                      <w:rFonts w:hint="eastAsia"/>
                       <w:szCs w:val="21"/>
                     </w:rPr>
                   </w:pPr>
@@ -1417,7 +1412,6 @@
                     <w:snapToGrid w:val="0"/>
                     <w:spacing w:line="460" w:lineRule="atLeast"/>
                     <w:rPr>
-                      <w:rFonts w:hint="eastAsia"/>
                       <w:szCs w:val="21"/>
                     </w:rPr>
                   </w:pPr>
@@ -1471,7 +1465,6 @@
                     <w:snapToGrid w:val="0"/>
                     <w:spacing w:line="460" w:lineRule="atLeast"/>
                     <w:rPr>
-                      <w:rFonts w:hint="eastAsia"/>
                       <w:szCs w:val="21"/>
                     </w:rPr>
                   </w:pPr>
@@ -1514,7 +1507,6 @@
                     <w:snapToGrid w:val="0"/>
                     <w:spacing w:line="460" w:lineRule="atLeast"/>
                     <w:rPr>
-                      <w:rFonts w:hint="eastAsia"/>
                       <w:szCs w:val="21"/>
                     </w:rPr>
                   </w:pPr>
@@ -1540,7 +1532,6 @@
                     <w:snapToGrid w:val="0"/>
                     <w:spacing w:line="460" w:lineRule="atLeast"/>
                     <w:rPr>
-                      <w:rFonts w:hint="eastAsia"/>
                       <w:szCs w:val="21"/>
                     </w:rPr>
                   </w:pPr>
@@ -1594,7 +1585,6 @@
                     <w:snapToGrid w:val="0"/>
                     <w:spacing w:line="460" w:lineRule="atLeast"/>
                     <w:rPr>
-                      <w:rFonts w:hint="eastAsia"/>
                       <w:szCs w:val="21"/>
                     </w:rPr>
                   </w:pPr>
@@ -1918,8 +1908,6 @@
               </w:rPr>
               <w:t>目源代码</w:t>
             </w:r>
-            <w:bookmarkStart w:id="0" w:name="_GoBack"/>
-            <w:bookmarkEnd w:id="0"/>
           </w:p>
           <w:p>
             <w:pPr>
